--- a/福山/ドキュメント/プログラミング仕様書.docx
+++ b/福山/ドキュメント/プログラミング仕様書.docx
@@ -339,11 +339,6 @@
       </w:r>
     </w:p>
     <w:p>
-      <w:pPr>
-        <w:rPr>
-          <w:rFonts w:hint="eastAsia"/>
-        </w:rPr>
-      </w:pPr>
       <w:r>
         <w:rPr>
           <w:rFonts w:hint="eastAsia"/>
@@ -599,8 +594,6 @@
           </wp:inline>
         </w:drawing>
       </w:r>
-      <w:bookmarkStart w:id="0" w:name="_GoBack"/>
-      <w:bookmarkEnd w:id="0"/>
     </w:p>
     <w:p>
       <w:pPr>
@@ -8395,13 +8388,29 @@
     </w:p>
     <w:p>
       <w:pPr>
-        <w:pStyle w:val="af2"/>
-        <w:numPr>
-          <w:ilvl w:val="0"/>
-          <w:numId w:val="49"/>
-        </w:numPr>
-        <w:ind w:leftChars="0"/>
-      </w:pPr>
+        <w:pStyle w:val="3"/>
+      </w:pPr>
+      <w:r>
+        <w:rPr>
+          <w:rFonts w:hint="eastAsia"/>
+        </w:rPr>
+        <w:t>カメラ</w:t>
+      </w:r>
+    </w:p>
+    <w:p>
+      <w:pPr>
+        <w:rPr>
+          <w:rFonts w:hint="eastAsia"/>
+        </w:rPr>
+      </w:pPr>
+      <w:r>
+        <w:rPr>
+          <w:rFonts w:hint="eastAsia"/>
+        </w:rPr>
+        <w:t>画面表示領域</w:t>
+      </w:r>
+      <w:bookmarkStart w:id="0" w:name="_GoBack"/>
+      <w:bookmarkEnd w:id="0"/>
     </w:p>
     <w:p>
       <w:pPr>
@@ -8476,7 +8485,7 @@
 
 <file path=word/numbering.xml><?xml version="1.0" encoding="utf-8"?>
 <w:numbering xmlns:wpc="http://schemas.microsoft.com/office/word/2010/wordprocessingCanvas" xmlns:mc="http://schemas.openxmlformats.org/markup-compatibility/2006" xmlns:o="urn:schemas-microsoft-com:office:office" xmlns:r="http://schemas.openxmlformats.org/officeDocument/2006/relationships" xmlns:m="http://schemas.openxmlformats.org/officeDocument/2006/math" xmlns:v="urn:schemas-microsoft-com:vml" xmlns:wp14="http://schemas.microsoft.com/office/word/2010/wordprocessingDrawing" xmlns:wp="http://schemas.openxmlformats.org/drawingml/2006/wordprocessingDrawing" xmlns:w10="urn:schemas-microsoft-com:office:word" xmlns:w="http://schemas.openxmlformats.org/wordprocessingml/2006/main" xmlns:w14="http://schemas.microsoft.com/office/word/2010/wordml" xmlns:w15="http://schemas.microsoft.com/office/word/2012/wordml" xmlns:wpg="http://schemas.microsoft.com/office/word/2010/wordprocessingGroup" xmlns:wpi="http://schemas.microsoft.com/office/word/2010/wordprocessingInk" xmlns:wne="http://schemas.microsoft.com/office/word/2006/wordml" xmlns:wps="http://schemas.microsoft.com/office/word/2010/wordprocessingShape" mc:Ignorable="w14 w15 wp14">
-  <w:abstractNum w:abstractNumId="0" w15:restartNumberingAfterBreak="0">
+  <w:abstractNum w:abstractNumId="0">
     <w:nsid w:val="017A5C1F"/>
     <w:multiLevelType w:val="hybridMultilevel"/>
     <w:tmpl w:val="B420AF46"/>
@@ -8616,7 +8625,7 @@
       </w:rPr>
     </w:lvl>
   </w:abstractNum>
-  <w:abstractNum w:abstractNumId="1" w15:restartNumberingAfterBreak="0">
+  <w:abstractNum w:abstractNumId="1">
     <w:nsid w:val="01A4224D"/>
     <w:multiLevelType w:val="hybridMultilevel"/>
     <w:tmpl w:val="59F0D81E"/>
@@ -8756,7 +8765,7 @@
       </w:rPr>
     </w:lvl>
   </w:abstractNum>
-  <w:abstractNum w:abstractNumId="2" w15:restartNumberingAfterBreak="0">
+  <w:abstractNum w:abstractNumId="2">
     <w:nsid w:val="112A3E36"/>
     <w:multiLevelType w:val="hybridMultilevel"/>
     <w:tmpl w:val="ACEEAC64"/>
@@ -8842,7 +8851,7 @@
       </w:pPr>
     </w:lvl>
   </w:abstractNum>
-  <w:abstractNum w:abstractNumId="3" w15:restartNumberingAfterBreak="0">
+  <w:abstractNum w:abstractNumId="3">
     <w:nsid w:val="13CA5A62"/>
     <w:multiLevelType w:val="hybridMultilevel"/>
     <w:tmpl w:val="7A188394"/>
@@ -8928,7 +8937,7 @@
       </w:pPr>
     </w:lvl>
   </w:abstractNum>
-  <w:abstractNum w:abstractNumId="4" w15:restartNumberingAfterBreak="0">
+  <w:abstractNum w:abstractNumId="4">
     <w:nsid w:val="140400B5"/>
     <w:multiLevelType w:val="hybridMultilevel"/>
     <w:tmpl w:val="B68C8D3E"/>
@@ -9014,7 +9023,7 @@
       </w:pPr>
     </w:lvl>
   </w:abstractNum>
-  <w:abstractNum w:abstractNumId="5" w15:restartNumberingAfterBreak="0">
+  <w:abstractNum w:abstractNumId="5">
     <w:nsid w:val="15C01347"/>
     <w:multiLevelType w:val="hybridMultilevel"/>
     <w:tmpl w:val="996C2B22"/>
@@ -9100,7 +9109,7 @@
       </w:pPr>
     </w:lvl>
   </w:abstractNum>
-  <w:abstractNum w:abstractNumId="6" w15:restartNumberingAfterBreak="0">
+  <w:abstractNum w:abstractNumId="6">
     <w:nsid w:val="16A31A20"/>
     <w:multiLevelType w:val="multilevel"/>
     <w:tmpl w:val="0409001D"/>
@@ -9186,7 +9195,7 @@
       </w:pPr>
     </w:lvl>
   </w:abstractNum>
-  <w:abstractNum w:abstractNumId="7" w15:restartNumberingAfterBreak="0">
+  <w:abstractNum w:abstractNumId="7">
     <w:nsid w:val="16AC6F91"/>
     <w:multiLevelType w:val="hybridMultilevel"/>
     <w:tmpl w:val="C76874D4"/>
@@ -9299,7 +9308,7 @@
       </w:rPr>
     </w:lvl>
   </w:abstractNum>
-  <w:abstractNum w:abstractNumId="8" w15:restartNumberingAfterBreak="0">
+  <w:abstractNum w:abstractNumId="8">
     <w:nsid w:val="179727A8"/>
     <w:multiLevelType w:val="hybridMultilevel"/>
     <w:tmpl w:val="5D34EE4A"/>
@@ -9388,7 +9397,7 @@
       </w:pPr>
     </w:lvl>
   </w:abstractNum>
-  <w:abstractNum w:abstractNumId="9" w15:restartNumberingAfterBreak="0">
+  <w:abstractNum w:abstractNumId="9">
     <w:nsid w:val="18135381"/>
     <w:multiLevelType w:val="multilevel"/>
     <w:tmpl w:val="0409001D"/>
@@ -9474,7 +9483,7 @@
       </w:pPr>
     </w:lvl>
   </w:abstractNum>
-  <w:abstractNum w:abstractNumId="10" w15:restartNumberingAfterBreak="0">
+  <w:abstractNum w:abstractNumId="10">
     <w:nsid w:val="1AA566C2"/>
     <w:multiLevelType w:val="multilevel"/>
     <w:tmpl w:val="0409001D"/>
@@ -9560,7 +9569,7 @@
       </w:pPr>
     </w:lvl>
   </w:abstractNum>
-  <w:abstractNum w:abstractNumId="11" w15:restartNumberingAfterBreak="0">
+  <w:abstractNum w:abstractNumId="11">
     <w:nsid w:val="1CB501AC"/>
     <w:multiLevelType w:val="multilevel"/>
     <w:tmpl w:val="0409001F"/>
@@ -9646,7 +9655,7 @@
       </w:pPr>
     </w:lvl>
   </w:abstractNum>
-  <w:abstractNum w:abstractNumId="12" w15:restartNumberingAfterBreak="0">
+  <w:abstractNum w:abstractNumId="12">
     <w:nsid w:val="1FC32C0E"/>
     <w:multiLevelType w:val="hybridMultilevel"/>
     <w:tmpl w:val="C63EBB70"/>
@@ -9732,7 +9741,7 @@
       </w:pPr>
     </w:lvl>
   </w:abstractNum>
-  <w:abstractNum w:abstractNumId="13" w15:restartNumberingAfterBreak="0">
+  <w:abstractNum w:abstractNumId="13">
     <w:nsid w:val="22DD2E05"/>
     <w:multiLevelType w:val="hybridMultilevel"/>
     <w:tmpl w:val="5D34EE4A"/>
@@ -9821,7 +9830,7 @@
       </w:pPr>
     </w:lvl>
   </w:abstractNum>
-  <w:abstractNum w:abstractNumId="14" w15:restartNumberingAfterBreak="0">
+  <w:abstractNum w:abstractNumId="14">
     <w:nsid w:val="236B6B1E"/>
     <w:multiLevelType w:val="hybridMultilevel"/>
     <w:tmpl w:val="485E9FAC"/>
@@ -9907,7 +9916,7 @@
       </w:pPr>
     </w:lvl>
   </w:abstractNum>
-  <w:abstractNum w:abstractNumId="15" w15:restartNumberingAfterBreak="0">
+  <w:abstractNum w:abstractNumId="15">
     <w:nsid w:val="24771641"/>
     <w:multiLevelType w:val="hybridMultilevel"/>
     <w:tmpl w:val="766465F0"/>
@@ -9996,7 +10005,7 @@
       </w:pPr>
     </w:lvl>
   </w:abstractNum>
-  <w:abstractNum w:abstractNumId="16" w15:restartNumberingAfterBreak="0">
+  <w:abstractNum w:abstractNumId="16">
     <w:nsid w:val="255610CD"/>
     <w:multiLevelType w:val="hybridMultilevel"/>
     <w:tmpl w:val="95127E3A"/>
@@ -10082,7 +10091,7 @@
       </w:pPr>
     </w:lvl>
   </w:abstractNum>
-  <w:abstractNum w:abstractNumId="17" w15:restartNumberingAfterBreak="0">
+  <w:abstractNum w:abstractNumId="17">
     <w:nsid w:val="25E15ED1"/>
     <w:multiLevelType w:val="multilevel"/>
     <w:tmpl w:val="0409001D"/>
@@ -10168,7 +10177,7 @@
       </w:pPr>
     </w:lvl>
   </w:abstractNum>
-  <w:abstractNum w:abstractNumId="18" w15:restartNumberingAfterBreak="0">
+  <w:abstractNum w:abstractNumId="18">
     <w:nsid w:val="2A791605"/>
     <w:multiLevelType w:val="multilevel"/>
     <w:tmpl w:val="0409001D"/>
@@ -10254,7 +10263,7 @@
       </w:pPr>
     </w:lvl>
   </w:abstractNum>
-  <w:abstractNum w:abstractNumId="19" w15:restartNumberingAfterBreak="0">
+  <w:abstractNum w:abstractNumId="19">
     <w:nsid w:val="2AF9434E"/>
     <w:multiLevelType w:val="hybridMultilevel"/>
     <w:tmpl w:val="827EABAC"/>
@@ -10340,7 +10349,7 @@
       </w:pPr>
     </w:lvl>
   </w:abstractNum>
-  <w:abstractNum w:abstractNumId="20" w15:restartNumberingAfterBreak="0">
+  <w:abstractNum w:abstractNumId="20">
     <w:nsid w:val="2CB60366"/>
     <w:multiLevelType w:val="hybridMultilevel"/>
     <w:tmpl w:val="08FE3E2E"/>
@@ -10429,7 +10438,7 @@
       </w:pPr>
     </w:lvl>
   </w:abstractNum>
-  <w:abstractNum w:abstractNumId="21" w15:restartNumberingAfterBreak="0">
+  <w:abstractNum w:abstractNumId="21">
     <w:nsid w:val="2FEC2291"/>
     <w:multiLevelType w:val="multilevel"/>
     <w:tmpl w:val="0409001D"/>
@@ -10515,7 +10524,7 @@
       </w:pPr>
     </w:lvl>
   </w:abstractNum>
-  <w:abstractNum w:abstractNumId="22" w15:restartNumberingAfterBreak="0">
+  <w:abstractNum w:abstractNumId="22">
     <w:nsid w:val="30695BDE"/>
     <w:multiLevelType w:val="hybridMultilevel"/>
     <w:tmpl w:val="20BE9260"/>
@@ -10604,7 +10613,7 @@
       </w:pPr>
     </w:lvl>
   </w:abstractNum>
-  <w:abstractNum w:abstractNumId="23" w15:restartNumberingAfterBreak="0">
+  <w:abstractNum w:abstractNumId="23">
     <w:nsid w:val="365343EB"/>
     <w:multiLevelType w:val="hybridMultilevel"/>
     <w:tmpl w:val="B188495C"/>
@@ -10690,7 +10699,7 @@
       </w:pPr>
     </w:lvl>
   </w:abstractNum>
-  <w:abstractNum w:abstractNumId="24" w15:restartNumberingAfterBreak="0">
+  <w:abstractNum w:abstractNumId="24">
     <w:nsid w:val="397912E2"/>
     <w:multiLevelType w:val="multilevel"/>
     <w:tmpl w:val="0409001D"/>
@@ -10776,7 +10785,7 @@
       </w:pPr>
     </w:lvl>
   </w:abstractNum>
-  <w:abstractNum w:abstractNumId="25" w15:restartNumberingAfterBreak="0">
+  <w:abstractNum w:abstractNumId="25">
     <w:nsid w:val="3FB710E3"/>
     <w:multiLevelType w:val="multilevel"/>
     <w:tmpl w:val="0409001D"/>
@@ -10862,7 +10871,7 @@
       </w:pPr>
     </w:lvl>
   </w:abstractNum>
-  <w:abstractNum w:abstractNumId="26" w15:restartNumberingAfterBreak="0">
+  <w:abstractNum w:abstractNumId="26">
     <w:nsid w:val="40A4043E"/>
     <w:multiLevelType w:val="hybridMultilevel"/>
     <w:tmpl w:val="1EBA4BA6"/>
@@ -10975,7 +10984,7 @@
       </w:rPr>
     </w:lvl>
   </w:abstractNum>
-  <w:abstractNum w:abstractNumId="27" w15:restartNumberingAfterBreak="0">
+  <w:abstractNum w:abstractNumId="27">
     <w:nsid w:val="4261371D"/>
     <w:multiLevelType w:val="hybridMultilevel"/>
     <w:tmpl w:val="0DFE4808"/>
@@ -11088,7 +11097,7 @@
       </w:rPr>
     </w:lvl>
   </w:abstractNum>
-  <w:abstractNum w:abstractNumId="28" w15:restartNumberingAfterBreak="0">
+  <w:abstractNum w:abstractNumId="28">
     <w:nsid w:val="46C961FE"/>
     <w:multiLevelType w:val="hybridMultilevel"/>
     <w:tmpl w:val="3FB68046"/>
@@ -11201,7 +11210,7 @@
       </w:rPr>
     </w:lvl>
   </w:abstractNum>
-  <w:abstractNum w:abstractNumId="29" w15:restartNumberingAfterBreak="0">
+  <w:abstractNum w:abstractNumId="29">
     <w:nsid w:val="486461BD"/>
     <w:multiLevelType w:val="multilevel"/>
     <w:tmpl w:val="0409001D"/>
@@ -11287,7 +11296,7 @@
       </w:pPr>
     </w:lvl>
   </w:abstractNum>
-  <w:abstractNum w:abstractNumId="30" w15:restartNumberingAfterBreak="0">
+  <w:abstractNum w:abstractNumId="30">
     <w:nsid w:val="4D370BE3"/>
     <w:multiLevelType w:val="hybridMultilevel"/>
     <w:tmpl w:val="5EEA8A90"/>
@@ -11427,7 +11436,7 @@
       </w:rPr>
     </w:lvl>
   </w:abstractNum>
-  <w:abstractNum w:abstractNumId="31" w15:restartNumberingAfterBreak="0">
+  <w:abstractNum w:abstractNumId="31">
     <w:nsid w:val="4FA64FF3"/>
     <w:multiLevelType w:val="multilevel"/>
     <w:tmpl w:val="90BC25C6"/>
@@ -11516,7 +11525,7 @@
       </w:pPr>
     </w:lvl>
   </w:abstractNum>
-  <w:abstractNum w:abstractNumId="32" w15:restartNumberingAfterBreak="0">
+  <w:abstractNum w:abstractNumId="32">
     <w:nsid w:val="5097055E"/>
     <w:multiLevelType w:val="hybridMultilevel"/>
     <w:tmpl w:val="1EF4BFDE"/>
@@ -11602,7 +11611,7 @@
       </w:pPr>
     </w:lvl>
   </w:abstractNum>
-  <w:abstractNum w:abstractNumId="33" w15:restartNumberingAfterBreak="0">
+  <w:abstractNum w:abstractNumId="33">
     <w:nsid w:val="52914212"/>
     <w:multiLevelType w:val="hybridMultilevel"/>
     <w:tmpl w:val="DCAE855E"/>
@@ -11688,7 +11697,7 @@
       </w:pPr>
     </w:lvl>
   </w:abstractNum>
-  <w:abstractNum w:abstractNumId="34" w15:restartNumberingAfterBreak="0">
+  <w:abstractNum w:abstractNumId="34">
     <w:nsid w:val="52DB71D3"/>
     <w:multiLevelType w:val="hybridMultilevel"/>
     <w:tmpl w:val="E69EDA70"/>
@@ -11774,7 +11783,7 @@
       </w:pPr>
     </w:lvl>
   </w:abstractNum>
-  <w:abstractNum w:abstractNumId="35" w15:restartNumberingAfterBreak="0">
+  <w:abstractNum w:abstractNumId="35">
     <w:nsid w:val="53785FB2"/>
     <w:multiLevelType w:val="hybridMultilevel"/>
     <w:tmpl w:val="5E66D324"/>
@@ -11863,7 +11872,7 @@
       </w:pPr>
     </w:lvl>
   </w:abstractNum>
-  <w:abstractNum w:abstractNumId="36" w15:restartNumberingAfterBreak="0">
+  <w:abstractNum w:abstractNumId="36">
     <w:nsid w:val="53D9666D"/>
     <w:multiLevelType w:val="hybridMultilevel"/>
     <w:tmpl w:val="A2AE6C26"/>
@@ -11976,7 +11985,7 @@
       </w:rPr>
     </w:lvl>
   </w:abstractNum>
-  <w:abstractNum w:abstractNumId="37" w15:restartNumberingAfterBreak="0">
+  <w:abstractNum w:abstractNumId="37">
     <w:nsid w:val="58E879E1"/>
     <w:multiLevelType w:val="hybridMultilevel"/>
     <w:tmpl w:val="E2C09584"/>
@@ -12062,7 +12071,7 @@
       </w:pPr>
     </w:lvl>
   </w:abstractNum>
-  <w:abstractNum w:abstractNumId="38" w15:restartNumberingAfterBreak="0">
+  <w:abstractNum w:abstractNumId="38">
     <w:nsid w:val="5D735FC8"/>
     <w:multiLevelType w:val="hybridMultilevel"/>
     <w:tmpl w:val="86EA49D0"/>
@@ -12148,7 +12157,7 @@
       </w:pPr>
     </w:lvl>
   </w:abstractNum>
-  <w:abstractNum w:abstractNumId="39" w15:restartNumberingAfterBreak="0">
+  <w:abstractNum w:abstractNumId="39">
     <w:nsid w:val="5EC5792D"/>
     <w:multiLevelType w:val="hybridMultilevel"/>
     <w:tmpl w:val="00D67766"/>
@@ -12237,7 +12246,7 @@
       </w:pPr>
     </w:lvl>
   </w:abstractNum>
-  <w:abstractNum w:abstractNumId="40" w15:restartNumberingAfterBreak="0">
+  <w:abstractNum w:abstractNumId="40">
     <w:nsid w:val="644A3F8F"/>
     <w:multiLevelType w:val="hybridMultilevel"/>
     <w:tmpl w:val="9D869470"/>
@@ -12326,7 +12335,7 @@
       </w:pPr>
     </w:lvl>
   </w:abstractNum>
-  <w:abstractNum w:abstractNumId="41" w15:restartNumberingAfterBreak="0">
+  <w:abstractNum w:abstractNumId="41">
     <w:nsid w:val="674872AD"/>
     <w:multiLevelType w:val="hybridMultilevel"/>
     <w:tmpl w:val="58C6174E"/>
@@ -12412,7 +12421,7 @@
       </w:pPr>
     </w:lvl>
   </w:abstractNum>
-  <w:abstractNum w:abstractNumId="42" w15:restartNumberingAfterBreak="0">
+  <w:abstractNum w:abstractNumId="42">
     <w:nsid w:val="686F2B89"/>
     <w:multiLevelType w:val="hybridMultilevel"/>
     <w:tmpl w:val="175C779C"/>
@@ -12501,7 +12510,7 @@
       </w:pPr>
     </w:lvl>
   </w:abstractNum>
-  <w:abstractNum w:abstractNumId="43" w15:restartNumberingAfterBreak="0">
+  <w:abstractNum w:abstractNumId="43">
     <w:nsid w:val="68956AAD"/>
     <w:multiLevelType w:val="hybridMultilevel"/>
     <w:tmpl w:val="638456BA"/>
@@ -12587,7 +12596,7 @@
       </w:pPr>
     </w:lvl>
   </w:abstractNum>
-  <w:abstractNum w:abstractNumId="44" w15:restartNumberingAfterBreak="0">
+  <w:abstractNum w:abstractNumId="44">
     <w:nsid w:val="6EE63F8C"/>
     <w:multiLevelType w:val="multilevel"/>
     <w:tmpl w:val="0409001D"/>
@@ -12673,7 +12682,7 @@
       </w:pPr>
     </w:lvl>
   </w:abstractNum>
-  <w:abstractNum w:abstractNumId="45" w15:restartNumberingAfterBreak="0">
+  <w:abstractNum w:abstractNumId="45">
     <w:nsid w:val="6F35055D"/>
     <w:multiLevelType w:val="hybridMultilevel"/>
     <w:tmpl w:val="181A1EF0"/>
@@ -12759,7 +12768,7 @@
       </w:pPr>
     </w:lvl>
   </w:abstractNum>
-  <w:abstractNum w:abstractNumId="46" w15:restartNumberingAfterBreak="0">
+  <w:abstractNum w:abstractNumId="46">
     <w:nsid w:val="778A4C6D"/>
     <w:multiLevelType w:val="hybridMultilevel"/>
     <w:tmpl w:val="6ED41C46"/>
@@ -12845,7 +12854,7 @@
       </w:pPr>
     </w:lvl>
   </w:abstractNum>
-  <w:abstractNum w:abstractNumId="47" w15:restartNumberingAfterBreak="0">
+  <w:abstractNum w:abstractNumId="47">
     <w:nsid w:val="78675AEC"/>
     <w:multiLevelType w:val="hybridMultilevel"/>
     <w:tmpl w:val="37D07876"/>
@@ -12934,7 +12943,7 @@
       </w:pPr>
     </w:lvl>
   </w:abstractNum>
-  <w:abstractNum w:abstractNumId="48" w15:restartNumberingAfterBreak="0">
+  <w:abstractNum w:abstractNumId="48">
     <w:nsid w:val="7DA57172"/>
     <w:multiLevelType w:val="hybridMultilevel"/>
     <w:tmpl w:val="FFC003BA"/>
@@ -15393,38 +15402,38 @@
     </dgm:pt>
   </dgm:ptLst>
   <dgm:cxnLst>
-    <dgm:cxn modelId="{ACC55E58-5D9E-4DF2-BC71-B2AAE8BFA80D}" type="presOf" srcId="{33CBB9CB-C806-4C75-A5AC-D3A64BFC5900}" destId="{D185E7A3-9C84-4F81-934C-ABDF0E691019}" srcOrd="1" destOrd="0" presId="urn:microsoft.com/office/officeart/2005/8/layout/process2"/>
-    <dgm:cxn modelId="{A87E8E09-95C3-484F-88A2-0E5AD008BB58}" type="presOf" srcId="{999886A1-6D48-420E-9F24-BCBBEA970EC8}" destId="{01504DC7-7452-4654-8F7D-D82819E096AA}" srcOrd="1" destOrd="0" presId="urn:microsoft.com/office/officeart/2005/8/layout/process2"/>
+    <dgm:cxn modelId="{D712000F-871E-43E1-8861-AF829C6E6B78}" type="presOf" srcId="{629BD25C-11A4-4838-9038-51DB22FB23FE}" destId="{51FBF988-7868-4F05-B460-3E774EEA7EEA}" srcOrd="0" destOrd="0" presId="urn:microsoft.com/office/officeart/2005/8/layout/process2"/>
+    <dgm:cxn modelId="{F0280432-62A3-4356-BC61-4DB13805EFB4}" type="presOf" srcId="{00B80808-140E-47AE-993F-0D982E16E1B5}" destId="{995BA2C5-D41A-46DA-BE2D-6CD4F17ED94C}" srcOrd="0" destOrd="0" presId="urn:microsoft.com/office/officeart/2005/8/layout/process2"/>
     <dgm:cxn modelId="{141B1001-5057-4FE3-868B-010DACC306AB}" srcId="{00B80808-140E-47AE-993F-0D982E16E1B5}" destId="{432558DA-2215-4BFA-8A82-FBCADDB36D07}" srcOrd="3" destOrd="0" parTransId="{EE92555F-099B-4B9B-B729-32BBA45AF349}" sibTransId="{C401CB76-4399-4849-8F0F-86F4F544F5C7}"/>
-    <dgm:cxn modelId="{F3973A5B-CDDA-4C96-912C-CF90CDCCACFE}" type="presOf" srcId="{629BD25C-11A4-4838-9038-51DB22FB23FE}" destId="{51FBF988-7868-4F05-B460-3E774EEA7EEA}" srcOrd="0" destOrd="0" presId="urn:microsoft.com/office/officeart/2005/8/layout/process2"/>
-    <dgm:cxn modelId="{FBCF6E27-8CB3-4801-9A11-97772AB00FAC}" type="presOf" srcId="{999886A1-6D48-420E-9F24-BCBBEA970EC8}" destId="{D46AD0F7-B564-4BB1-ABD9-F768CA771245}" srcOrd="0" destOrd="0" presId="urn:microsoft.com/office/officeart/2005/8/layout/process2"/>
-    <dgm:cxn modelId="{798399A4-FB6E-4103-A2CA-FFA971CF9197}" type="presOf" srcId="{432558DA-2215-4BFA-8A82-FBCADDB36D07}" destId="{1EE78310-D924-4BC5-BC64-A4AFF4595917}" srcOrd="0" destOrd="0" presId="urn:microsoft.com/office/officeart/2005/8/layout/process2"/>
-    <dgm:cxn modelId="{92957D96-6CE6-4444-8C51-0742ABDFB834}" type="presOf" srcId="{C401CB76-4399-4849-8F0F-86F4F544F5C7}" destId="{7F0DFA32-3275-444B-9179-D99C0F05C792}" srcOrd="1" destOrd="0" presId="urn:microsoft.com/office/officeart/2005/8/layout/process2"/>
+    <dgm:cxn modelId="{8F5D9A8D-FBEF-4F09-B911-54AD844ED35D}" type="presOf" srcId="{C401CB76-4399-4849-8F0F-86F4F544F5C7}" destId="{7F0DFA32-3275-444B-9179-D99C0F05C792}" srcOrd="1" destOrd="0" presId="urn:microsoft.com/office/officeart/2005/8/layout/process2"/>
+    <dgm:cxn modelId="{E11F64FD-E91A-410B-8330-A1868DB9FB39}" type="presOf" srcId="{33CBB9CB-C806-4C75-A5AC-D3A64BFC5900}" destId="{0908089D-0153-40C1-B491-7B798C5AC540}" srcOrd="0" destOrd="0" presId="urn:microsoft.com/office/officeart/2005/8/layout/process2"/>
     <dgm:cxn modelId="{D00E27F1-3CE9-445B-8DB5-7920F597557B}" srcId="{00B80808-140E-47AE-993F-0D982E16E1B5}" destId="{0BFEC9C7-FAB8-4C9F-9CD6-8DDB36474B62}" srcOrd="4" destOrd="0" parTransId="{0CB02E7A-43AE-4F9D-B048-044573B35AFE}" sibTransId="{C77ABC58-400D-401C-89B1-77A4C8C21C00}"/>
-    <dgm:cxn modelId="{80035D61-0C83-4488-B113-E78CF39389B9}" type="presOf" srcId="{00B80808-140E-47AE-993F-0D982E16E1B5}" destId="{995BA2C5-D41A-46DA-BE2D-6CD4F17ED94C}" srcOrd="0" destOrd="0" presId="urn:microsoft.com/office/officeart/2005/8/layout/process2"/>
     <dgm:cxn modelId="{345EC517-5E4B-4284-A005-FEDDB02436C5}" srcId="{00B80808-140E-47AE-993F-0D982E16E1B5}" destId="{0798D6BA-BB49-4B3A-B94F-BDF08EE17FD5}" srcOrd="0" destOrd="0" parTransId="{F2F89856-7B18-4AC7-B1B2-D49C12C0AEA9}" sibTransId="{999886A1-6D48-420E-9F24-BCBBEA970EC8}"/>
+    <dgm:cxn modelId="{263D5E0A-8B45-4F46-8D53-2E3364594175}" type="presOf" srcId="{0BFEC9C7-FAB8-4C9F-9CD6-8DDB36474B62}" destId="{9A92ECBE-AFCD-4F77-8077-CCD517728241}" srcOrd="0" destOrd="0" presId="urn:microsoft.com/office/officeart/2005/8/layout/process2"/>
+    <dgm:cxn modelId="{A5DEB01F-F768-4197-88A7-2B1B3DC7A387}" type="presOf" srcId="{0798D6BA-BB49-4B3A-B94F-BDF08EE17FD5}" destId="{2A928A90-73CD-452B-90EB-233001EE31E7}" srcOrd="0" destOrd="0" presId="urn:microsoft.com/office/officeart/2005/8/layout/process2"/>
+    <dgm:cxn modelId="{98ACF0D5-D0B1-4514-AD29-61410245C2C6}" type="presOf" srcId="{999886A1-6D48-420E-9F24-BCBBEA970EC8}" destId="{D46AD0F7-B564-4BB1-ABD9-F768CA771245}" srcOrd="0" destOrd="0" presId="urn:microsoft.com/office/officeart/2005/8/layout/process2"/>
     <dgm:cxn modelId="{ED67264F-A4D5-4BD4-AA07-DC6EDE05A945}" srcId="{00B80808-140E-47AE-993F-0D982E16E1B5}" destId="{629BD25C-11A4-4838-9038-51DB22FB23FE}" srcOrd="1" destOrd="0" parTransId="{FBC2BEFF-30D0-44EE-A7C1-5D852383390E}" sibTransId="{278DA843-C20B-4C6D-A2A9-B771A54BC602}"/>
-    <dgm:cxn modelId="{62E466EA-C2F9-4520-B95B-046A746BCAA2}" type="presOf" srcId="{33CBB9CB-C806-4C75-A5AC-D3A64BFC5900}" destId="{0908089D-0153-40C1-B491-7B798C5AC540}" srcOrd="0" destOrd="0" presId="urn:microsoft.com/office/officeart/2005/8/layout/process2"/>
-    <dgm:cxn modelId="{5ED4F072-287F-4ADE-99EF-AAEA6E53CFA6}" type="presOf" srcId="{0798D6BA-BB49-4B3A-B94F-BDF08EE17FD5}" destId="{2A928A90-73CD-452B-90EB-233001EE31E7}" srcOrd="0" destOrd="0" presId="urn:microsoft.com/office/officeart/2005/8/layout/process2"/>
-    <dgm:cxn modelId="{3023B4CD-F4B5-4342-A794-DB0C03992832}" type="presOf" srcId="{C401CB76-4399-4849-8F0F-86F4F544F5C7}" destId="{C861AFB3-DC80-49F6-A694-A030F89CEB23}" srcOrd="0" destOrd="0" presId="urn:microsoft.com/office/officeart/2005/8/layout/process2"/>
+    <dgm:cxn modelId="{058E35A3-55C8-479C-A3B9-613A1687D93D}" type="presOf" srcId="{278DA843-C20B-4C6D-A2A9-B771A54BC602}" destId="{981233E7-2ECC-410B-967A-AB84380C4A09}" srcOrd="1" destOrd="0" presId="urn:microsoft.com/office/officeart/2005/8/layout/process2"/>
+    <dgm:cxn modelId="{2CE1D87D-58E0-4EEF-ABA7-5774B26D8B16}" type="presOf" srcId="{278DA843-C20B-4C6D-A2A9-B771A54BC602}" destId="{37352796-1AD7-4840-9AED-0D23A7E6798F}" srcOrd="0" destOrd="0" presId="urn:microsoft.com/office/officeart/2005/8/layout/process2"/>
+    <dgm:cxn modelId="{C9C0E044-DBC9-47A6-BD06-59DD6DEC2CAF}" type="presOf" srcId="{E83AB510-1219-44B5-BDF3-BE6B7075EC92}" destId="{73E88187-6D91-48DF-9B10-BFB9EF45D6D1}" srcOrd="0" destOrd="0" presId="urn:microsoft.com/office/officeart/2005/8/layout/process2"/>
+    <dgm:cxn modelId="{8CD1DF1C-7275-45FD-A796-DCEC28264F00}" type="presOf" srcId="{432558DA-2215-4BFA-8A82-FBCADDB36D07}" destId="{1EE78310-D924-4BC5-BC64-A4AFF4595917}" srcOrd="0" destOrd="0" presId="urn:microsoft.com/office/officeart/2005/8/layout/process2"/>
+    <dgm:cxn modelId="{46CDD2BF-1CCE-437E-A52F-B0E9E44E0249}" type="presOf" srcId="{33CBB9CB-C806-4C75-A5AC-D3A64BFC5900}" destId="{D185E7A3-9C84-4F81-934C-ABDF0E691019}" srcOrd="1" destOrd="0" presId="urn:microsoft.com/office/officeart/2005/8/layout/process2"/>
     <dgm:cxn modelId="{70A4E0CE-7BC8-4F92-9B3C-82E89C126356}" srcId="{00B80808-140E-47AE-993F-0D982E16E1B5}" destId="{E83AB510-1219-44B5-BDF3-BE6B7075EC92}" srcOrd="2" destOrd="0" parTransId="{16C0AF7F-3AF2-4C9D-BB2A-9FE41DAB9D66}" sibTransId="{33CBB9CB-C806-4C75-A5AC-D3A64BFC5900}"/>
-    <dgm:cxn modelId="{C20D5EAE-1E03-49A8-9DE7-E0FCD9E54594}" type="presOf" srcId="{278DA843-C20B-4C6D-A2A9-B771A54BC602}" destId="{981233E7-2ECC-410B-967A-AB84380C4A09}" srcOrd="1" destOrd="0" presId="urn:microsoft.com/office/officeart/2005/8/layout/process2"/>
-    <dgm:cxn modelId="{F9CBB297-D4E4-48FF-8331-5FC7AF46EABA}" type="presOf" srcId="{278DA843-C20B-4C6D-A2A9-B771A54BC602}" destId="{37352796-1AD7-4840-9AED-0D23A7E6798F}" srcOrd="0" destOrd="0" presId="urn:microsoft.com/office/officeart/2005/8/layout/process2"/>
-    <dgm:cxn modelId="{AA07EE7E-F0BB-4F23-8193-149BE0308E9A}" type="presOf" srcId="{E83AB510-1219-44B5-BDF3-BE6B7075EC92}" destId="{73E88187-6D91-48DF-9B10-BFB9EF45D6D1}" srcOrd="0" destOrd="0" presId="urn:microsoft.com/office/officeart/2005/8/layout/process2"/>
-    <dgm:cxn modelId="{0E4BA7BB-6ED6-4A50-87BA-D587F158AC23}" type="presOf" srcId="{0BFEC9C7-FAB8-4C9F-9CD6-8DDB36474B62}" destId="{9A92ECBE-AFCD-4F77-8077-CCD517728241}" srcOrd="0" destOrd="0" presId="urn:microsoft.com/office/officeart/2005/8/layout/process2"/>
-    <dgm:cxn modelId="{E1A2EBF4-B0C4-4B03-A035-1FE2E591BC38}" type="presParOf" srcId="{995BA2C5-D41A-46DA-BE2D-6CD4F17ED94C}" destId="{2A928A90-73CD-452B-90EB-233001EE31E7}" srcOrd="0" destOrd="0" presId="urn:microsoft.com/office/officeart/2005/8/layout/process2"/>
-    <dgm:cxn modelId="{55556E2E-AC54-4E48-B878-A97ED696ED59}" type="presParOf" srcId="{995BA2C5-D41A-46DA-BE2D-6CD4F17ED94C}" destId="{D46AD0F7-B564-4BB1-ABD9-F768CA771245}" srcOrd="1" destOrd="0" presId="urn:microsoft.com/office/officeart/2005/8/layout/process2"/>
-    <dgm:cxn modelId="{9889E8D4-DE97-4437-9E51-96839148E0D0}" type="presParOf" srcId="{D46AD0F7-B564-4BB1-ABD9-F768CA771245}" destId="{01504DC7-7452-4654-8F7D-D82819E096AA}" srcOrd="0" destOrd="0" presId="urn:microsoft.com/office/officeart/2005/8/layout/process2"/>
-    <dgm:cxn modelId="{DFDD92ED-8688-4679-BB38-F9950E5A24B4}" type="presParOf" srcId="{995BA2C5-D41A-46DA-BE2D-6CD4F17ED94C}" destId="{51FBF988-7868-4F05-B460-3E774EEA7EEA}" srcOrd="2" destOrd="0" presId="urn:microsoft.com/office/officeart/2005/8/layout/process2"/>
-    <dgm:cxn modelId="{65CE1BD5-DED7-4312-A13C-E211E7CCC33E}" type="presParOf" srcId="{995BA2C5-D41A-46DA-BE2D-6CD4F17ED94C}" destId="{37352796-1AD7-4840-9AED-0D23A7E6798F}" srcOrd="3" destOrd="0" presId="urn:microsoft.com/office/officeart/2005/8/layout/process2"/>
-    <dgm:cxn modelId="{9132D86B-D8F8-456F-8074-675E2E1C5AD1}" type="presParOf" srcId="{37352796-1AD7-4840-9AED-0D23A7E6798F}" destId="{981233E7-2ECC-410B-967A-AB84380C4A09}" srcOrd="0" destOrd="0" presId="urn:microsoft.com/office/officeart/2005/8/layout/process2"/>
-    <dgm:cxn modelId="{FE227182-F481-48BB-93EC-7D7BCC84D0A2}" type="presParOf" srcId="{995BA2C5-D41A-46DA-BE2D-6CD4F17ED94C}" destId="{73E88187-6D91-48DF-9B10-BFB9EF45D6D1}" srcOrd="4" destOrd="0" presId="urn:microsoft.com/office/officeart/2005/8/layout/process2"/>
-    <dgm:cxn modelId="{967884AF-7C6E-4075-8869-3D77E69BEDF2}" type="presParOf" srcId="{995BA2C5-D41A-46DA-BE2D-6CD4F17ED94C}" destId="{0908089D-0153-40C1-B491-7B798C5AC540}" srcOrd="5" destOrd="0" presId="urn:microsoft.com/office/officeart/2005/8/layout/process2"/>
-    <dgm:cxn modelId="{C907B7B0-BEAE-48C5-B0B1-9842B9AC73F3}" type="presParOf" srcId="{0908089D-0153-40C1-B491-7B798C5AC540}" destId="{D185E7A3-9C84-4F81-934C-ABDF0E691019}" srcOrd="0" destOrd="0" presId="urn:microsoft.com/office/officeart/2005/8/layout/process2"/>
-    <dgm:cxn modelId="{F6169412-F55D-40A9-B242-8DAC9B9A6D97}" type="presParOf" srcId="{995BA2C5-D41A-46DA-BE2D-6CD4F17ED94C}" destId="{1EE78310-D924-4BC5-BC64-A4AFF4595917}" srcOrd="6" destOrd="0" presId="urn:microsoft.com/office/officeart/2005/8/layout/process2"/>
-    <dgm:cxn modelId="{CCA8F8BF-F716-4C35-ADAA-A64230C4034B}" type="presParOf" srcId="{995BA2C5-D41A-46DA-BE2D-6CD4F17ED94C}" destId="{C861AFB3-DC80-49F6-A694-A030F89CEB23}" srcOrd="7" destOrd="0" presId="urn:microsoft.com/office/officeart/2005/8/layout/process2"/>
-    <dgm:cxn modelId="{B8650C4F-A8E7-44B7-B2E5-A1FF625A2DAB}" type="presParOf" srcId="{C861AFB3-DC80-49F6-A694-A030F89CEB23}" destId="{7F0DFA32-3275-444B-9179-D99C0F05C792}" srcOrd="0" destOrd="0" presId="urn:microsoft.com/office/officeart/2005/8/layout/process2"/>
-    <dgm:cxn modelId="{A0944A12-19ED-4982-B458-C0144481B568}" type="presParOf" srcId="{995BA2C5-D41A-46DA-BE2D-6CD4F17ED94C}" destId="{9A92ECBE-AFCD-4F77-8077-CCD517728241}" srcOrd="8" destOrd="0" presId="urn:microsoft.com/office/officeart/2005/8/layout/process2"/>
+    <dgm:cxn modelId="{7BA3E537-AD1A-4B5E-8DE4-DFFA1307042D}" type="presOf" srcId="{C401CB76-4399-4849-8F0F-86F4F544F5C7}" destId="{C861AFB3-DC80-49F6-A694-A030F89CEB23}" srcOrd="0" destOrd="0" presId="urn:microsoft.com/office/officeart/2005/8/layout/process2"/>
+    <dgm:cxn modelId="{49F9F64D-4FCE-40DB-993C-96C5C4B368B9}" type="presOf" srcId="{999886A1-6D48-420E-9F24-BCBBEA970EC8}" destId="{01504DC7-7452-4654-8F7D-D82819E096AA}" srcOrd="1" destOrd="0" presId="urn:microsoft.com/office/officeart/2005/8/layout/process2"/>
+    <dgm:cxn modelId="{E215974E-EB2B-482A-98BF-BB2BB584276A}" type="presParOf" srcId="{995BA2C5-D41A-46DA-BE2D-6CD4F17ED94C}" destId="{2A928A90-73CD-452B-90EB-233001EE31E7}" srcOrd="0" destOrd="0" presId="urn:microsoft.com/office/officeart/2005/8/layout/process2"/>
+    <dgm:cxn modelId="{BEEF701E-D034-4565-82E2-9C2107B283A0}" type="presParOf" srcId="{995BA2C5-D41A-46DA-BE2D-6CD4F17ED94C}" destId="{D46AD0F7-B564-4BB1-ABD9-F768CA771245}" srcOrd="1" destOrd="0" presId="urn:microsoft.com/office/officeart/2005/8/layout/process2"/>
+    <dgm:cxn modelId="{93992F3B-6FEE-4FE1-BA20-5ECAAE663E2D}" type="presParOf" srcId="{D46AD0F7-B564-4BB1-ABD9-F768CA771245}" destId="{01504DC7-7452-4654-8F7D-D82819E096AA}" srcOrd="0" destOrd="0" presId="urn:microsoft.com/office/officeart/2005/8/layout/process2"/>
+    <dgm:cxn modelId="{0A8F42CA-F61D-4AB0-8E2D-85CDC69CB06D}" type="presParOf" srcId="{995BA2C5-D41A-46DA-BE2D-6CD4F17ED94C}" destId="{51FBF988-7868-4F05-B460-3E774EEA7EEA}" srcOrd="2" destOrd="0" presId="urn:microsoft.com/office/officeart/2005/8/layout/process2"/>
+    <dgm:cxn modelId="{4464717D-0B26-4BEF-9E3F-75CB176C9737}" type="presParOf" srcId="{995BA2C5-D41A-46DA-BE2D-6CD4F17ED94C}" destId="{37352796-1AD7-4840-9AED-0D23A7E6798F}" srcOrd="3" destOrd="0" presId="urn:microsoft.com/office/officeart/2005/8/layout/process2"/>
+    <dgm:cxn modelId="{6252446D-4B6E-45A5-B12D-A09B2EDC3D5A}" type="presParOf" srcId="{37352796-1AD7-4840-9AED-0D23A7E6798F}" destId="{981233E7-2ECC-410B-967A-AB84380C4A09}" srcOrd="0" destOrd="0" presId="urn:microsoft.com/office/officeart/2005/8/layout/process2"/>
+    <dgm:cxn modelId="{3A750484-2C6D-47C6-AC61-F5CB1B97386E}" type="presParOf" srcId="{995BA2C5-D41A-46DA-BE2D-6CD4F17ED94C}" destId="{73E88187-6D91-48DF-9B10-BFB9EF45D6D1}" srcOrd="4" destOrd="0" presId="urn:microsoft.com/office/officeart/2005/8/layout/process2"/>
+    <dgm:cxn modelId="{015026CD-114B-4CC4-8276-B497B96DBA25}" type="presParOf" srcId="{995BA2C5-D41A-46DA-BE2D-6CD4F17ED94C}" destId="{0908089D-0153-40C1-B491-7B798C5AC540}" srcOrd="5" destOrd="0" presId="urn:microsoft.com/office/officeart/2005/8/layout/process2"/>
+    <dgm:cxn modelId="{C177C5F0-8D04-4596-AD52-6A40DF7FC81F}" type="presParOf" srcId="{0908089D-0153-40C1-B491-7B798C5AC540}" destId="{D185E7A3-9C84-4F81-934C-ABDF0E691019}" srcOrd="0" destOrd="0" presId="urn:microsoft.com/office/officeart/2005/8/layout/process2"/>
+    <dgm:cxn modelId="{24B2E816-712F-41B7-8816-BD34E29C3C08}" type="presParOf" srcId="{995BA2C5-D41A-46DA-BE2D-6CD4F17ED94C}" destId="{1EE78310-D924-4BC5-BC64-A4AFF4595917}" srcOrd="6" destOrd="0" presId="urn:microsoft.com/office/officeart/2005/8/layout/process2"/>
+    <dgm:cxn modelId="{AB4843EE-D036-4C62-9F85-C295E0394F1E}" type="presParOf" srcId="{995BA2C5-D41A-46DA-BE2D-6CD4F17ED94C}" destId="{C861AFB3-DC80-49F6-A694-A030F89CEB23}" srcOrd="7" destOrd="0" presId="urn:microsoft.com/office/officeart/2005/8/layout/process2"/>
+    <dgm:cxn modelId="{8AB5B1BB-D9C7-425E-821B-1F2C9DB28566}" type="presParOf" srcId="{C861AFB3-DC80-49F6-A694-A030F89CEB23}" destId="{7F0DFA32-3275-444B-9179-D99C0F05C792}" srcOrd="0" destOrd="0" presId="urn:microsoft.com/office/officeart/2005/8/layout/process2"/>
+    <dgm:cxn modelId="{027BD74C-0830-4BFD-B16E-7B8C65A988FE}" type="presParOf" srcId="{995BA2C5-D41A-46DA-BE2D-6CD4F17ED94C}" destId="{9A92ECBE-AFCD-4F77-8077-CCD517728241}" srcOrd="8" destOrd="0" presId="urn:microsoft.com/office/officeart/2005/8/layout/process2"/>
   </dgm:cxnLst>
   <dgm:bg/>
   <dgm:whole/>
@@ -17558,7 +17567,7 @@
 </file>
 
 <file path=customXml/itemProps1.xml><?xml version="1.0" encoding="utf-8"?>
-<ds:datastoreItem xmlns:ds="http://schemas.openxmlformats.org/officeDocument/2006/customXml" ds:itemID="{668E5C1F-BF6E-4507-B79E-F7CD657FDFA9}">
+<ds:datastoreItem xmlns:ds="http://schemas.openxmlformats.org/officeDocument/2006/customXml" ds:itemID="{088BBCC6-1758-47A7-9A49-97511A0399EE}">
   <ds:schemaRefs>
     <ds:schemaRef ds:uri="http://schemas.openxmlformats.org/officeDocument/2006/bibliography"/>
   </ds:schemaRefs>
